--- a/tinymce-demos/files/PowerPaste-Sample-Content.docx
+++ b/tinymce-demos/files/PowerPaste-Sample-Content.docx
@@ -1,6 +1,6 @@
 
 <file path=word/document.xml><?xml version="1.0" encoding="utf-8"?>
-<w:document xmlns:wpc="http://schemas.microsoft.com/office/word/2010/wordprocessingCanvas" xmlns:cx="http://schemas.microsoft.com/office/drawing/2014/chartex" xmlns:cx1="http://schemas.microsoft.com/office/drawing/2015/9/8/chartex" xmlns:cx2="http://schemas.microsoft.com/office/drawing/2015/10/21/chartex" xmlns:cx3="http://schemas.microsoft.com/office/drawing/2016/5/9/chartex" xmlns:cx4="http://schemas.microsoft.com/office/drawing/2016/5/10/chartex" xmlns:cx5="http://schemas.microsoft.com/office/drawing/2016/5/11/chartex" xmlns:cx6="http://schemas.microsoft.com/office/drawing/2016/5/12/chartex" xmlns:cx7="http://schemas.microsoft.com/office/drawing/2016/5/13/chartex" xmlns:cx8="http://schemas.microsoft.com/office/drawing/2016/5/14/chartex" xmlns:mc="http://schemas.openxmlformats.org/markup-compatibility/2006" xmlns:aink="http://schemas.microsoft.com/office/drawing/2016/ink" xmlns:am3d="http://schemas.microsoft.com/office/drawing/2017/model3d" xmlns:o="urn:schemas-microsoft-com:office:office" xmlns:oel="http://schemas.microsoft.com/office/2019/extlst" xmlns:r="http://schemas.openxmlformats.org/officeDocument/2006/relationships" xmlns:m="http://schemas.openxmlformats.org/officeDocument/2006/math" xmlns:v="urn:schemas-microsoft-com:vml" xmlns:wp14="http://schemas.microsoft.com/office/word/2010/wordprocessingDrawing" xmlns:wp="http://schemas.openxmlformats.org/drawingml/2006/wordprocessingDrawing" xmlns:w10="urn:schemas-microsoft-com:office:word" xmlns:w="http://schemas.openxmlformats.org/wordprocessingml/2006/main" xmlns:w14="http://schemas.microsoft.com/office/word/2010/wordml" xmlns:w15="http://schemas.microsoft.com/office/word/2012/wordml" xmlns:w16cex="http://schemas.microsoft.com/office/word/2018/wordml/cex" xmlns:w16cid="http://schemas.microsoft.com/office/word/2016/wordml/cid" xmlns:w16="http://schemas.microsoft.com/office/word/2018/wordml" xmlns:w16sdtdh="http://schemas.microsoft.com/office/word/2020/wordml/sdtdatahash" xmlns:w16se="http://schemas.microsoft.com/office/word/2015/wordml/symex" xmlns:wpg="http://schemas.microsoft.com/office/word/2010/wordprocessingGroup" xmlns:wpi="http://schemas.microsoft.com/office/word/2010/wordprocessingInk" xmlns:wne="http://schemas.microsoft.com/office/word/2006/wordml" xmlns:wps="http://schemas.microsoft.com/office/word/2010/wordprocessingShape" mc:Ignorable="w14 w15 w16se w16cid w16 w16cex w16sdtdh wp14">
+<w:document xmlns:wpc="http://schemas.microsoft.com/office/word/2010/wordprocessingCanvas" xmlns:cx="http://schemas.microsoft.com/office/drawing/2014/chartex" xmlns:cx1="http://schemas.microsoft.com/office/drawing/2015/9/8/chartex" xmlns:cx2="http://schemas.microsoft.com/office/drawing/2015/10/21/chartex" xmlns:cx3="http://schemas.microsoft.com/office/drawing/2016/5/9/chartex" xmlns:cx4="http://schemas.microsoft.com/office/drawing/2016/5/10/chartex" xmlns:cx5="http://schemas.microsoft.com/office/drawing/2016/5/11/chartex" xmlns:cx6="http://schemas.microsoft.com/office/drawing/2016/5/12/chartex" xmlns:cx7="http://schemas.microsoft.com/office/drawing/2016/5/13/chartex" xmlns:cx8="http://schemas.microsoft.com/office/drawing/2016/5/14/chartex" xmlns:mc="http://schemas.openxmlformats.org/markup-compatibility/2006" xmlns:aink="http://schemas.microsoft.com/office/drawing/2016/ink" xmlns:am3d="http://schemas.microsoft.com/office/drawing/2017/model3d" xmlns:o="urn:schemas-microsoft-com:office:office" xmlns:oel="http://schemas.microsoft.com/office/2019/extlst" xmlns:r="http://schemas.openxmlformats.org/officeDocument/2006/relationships" xmlns:m="http://schemas.openxmlformats.org/officeDocument/2006/math" xmlns:v="urn:schemas-microsoft-com:vml" xmlns:wp14="http://schemas.microsoft.com/office/word/2010/wordprocessingDrawing" xmlns:wp="http://schemas.openxmlformats.org/drawingml/2006/wordprocessingDrawing" xmlns:w10="urn:schemas-microsoft-com:office:word" xmlns:w="http://schemas.openxmlformats.org/wordprocessingml/2006/main" xmlns:w14="http://schemas.microsoft.com/office/word/2010/wordml" xmlns:w15="http://schemas.microsoft.com/office/word/2012/wordml" xmlns:w16cex="http://schemas.microsoft.com/office/word/2018/wordml/cex" xmlns:w16cid="http://schemas.microsoft.com/office/word/2016/wordml/cid" xmlns:w16="http://schemas.microsoft.com/office/word/2018/wordml" xmlns:w16du="http://schemas.microsoft.com/office/word/2023/wordml/word16du" xmlns:w16sdtdh="http://schemas.microsoft.com/office/word/2020/wordml/sdtdatahash" xmlns:w16se="http://schemas.microsoft.com/office/word/2015/wordml/symex" xmlns:wpg="http://schemas.microsoft.com/office/word/2010/wordprocessingGroup" xmlns:wpi="http://schemas.microsoft.com/office/word/2010/wordprocessingInk" xmlns:wne="http://schemas.microsoft.com/office/word/2006/wordml" xmlns:wps="http://schemas.microsoft.com/office/word/2010/wordprocessingShape" mc:Ignorable="w14 w15 w16se w16cid w16 w16cex w16sdtdh wp14">
   <w:body>
     <w:p>
       <w:pPr>
@@ -323,8 +323,11 @@
     <w:p/>
     <w:p>
       <w:r>
+        <w:rPr>
+          <w:noProof/>
+        </w:rPr>
         <w:drawing>
-          <wp:anchor distT="0" distB="0" distL="114300" distR="114300" simplePos="0" relativeHeight="251658240" behindDoc="0" locked="0" layoutInCell="1" allowOverlap="1" wp14:anchorId="4EEA28FF" wp14:editId="730100CD">
+          <wp:anchor distT="0" distB="0" distL="114300" distR="114300" simplePos="0" relativeHeight="251658240" behindDoc="0" locked="0" layoutInCell="1" allowOverlap="1" wp14:anchorId="4EEA28FF" wp14:editId="5CFBC0EE">
             <wp:simplePos x="0" y="0"/>
             <wp:positionH relativeFrom="column">
               <wp:posOffset>0</wp:posOffset>
@@ -335,7 +338,7 @@
             <wp:extent cx="1118681" cy="1109280"/>
             <wp:effectExtent l="0" t="0" r="0" b="0"/>
             <wp:wrapSquare wrapText="bothSides"/>
-            <wp:docPr id="5" name="Picture 5"/>
+            <wp:docPr id="5" name="Picture 5" descr="James Coffman"/>
             <wp:cNvGraphicFramePr>
               <a:graphicFrameLocks xmlns:a="http://schemas.openxmlformats.org/drawingml/2006/main" noChangeAspect="1"/>
             </wp:cNvGraphicFramePr>
@@ -343,7 +346,7 @@
               <a:graphicData uri="http://schemas.openxmlformats.org/drawingml/2006/picture">
                 <pic:pic xmlns:pic="http://schemas.openxmlformats.org/drawingml/2006/picture">
                   <pic:nvPicPr>
-                    <pic:cNvPr id="1" name=""/>
+                    <pic:cNvPr id="5" name="Picture 5" descr="James Coffman"/>
                     <pic:cNvPicPr/>
                   </pic:nvPicPr>
                   <pic:blipFill>
@@ -396,10 +399,10 @@
           <w:noProof/>
         </w:rPr>
         <w:drawing>
-          <wp:inline distT="0" distB="0" distL="0" distR="0" wp14:anchorId="23BECF51" wp14:editId="129DE384">
-            <wp:extent cx="1798024" cy="578567"/>
-            <wp:effectExtent l="0" t="0" r="5715" b="0"/>
-            <wp:docPr id="1" name="Picture 1" descr="Shape&#10;&#10;Description automatically generated with medium confidence"/>
+          <wp:inline distT="0" distB="0" distL="0" distR="0" wp14:anchorId="23BECF51" wp14:editId="2293A7A9">
+            <wp:extent cx="1790270" cy="576072"/>
+            <wp:effectExtent l="0" t="0" r="0" b="0"/>
+            <wp:docPr id="1" name="Picture 1" descr="James Coffman Signature"/>
             <wp:cNvGraphicFramePr>
               <a:graphicFrameLocks xmlns:a="http://schemas.openxmlformats.org/drawingml/2006/main" noChangeAspect="1"/>
             </wp:cNvGraphicFramePr>
@@ -407,7 +410,7 @@
               <a:graphicData uri="http://schemas.openxmlformats.org/drawingml/2006/picture">
                 <pic:pic xmlns:pic="http://schemas.openxmlformats.org/drawingml/2006/picture">
                   <pic:nvPicPr>
-                    <pic:cNvPr id="1" name="Picture 1" descr="Shape&#10;&#10;Description automatically generated with medium confidence"/>
+                    <pic:cNvPr id="1" name="Picture 1" descr="James Coffman Signature"/>
                     <pic:cNvPicPr/>
                   </pic:nvPicPr>
                   <pic:blipFill rotWithShape="1">
@@ -424,7 +427,7 @@
                   <pic:spPr bwMode="auto">
                     <a:xfrm>
                       <a:off x="0" y="0"/>
-                      <a:ext cx="1848188" cy="594709"/>
+                      <a:ext cx="1790270" cy="576072"/>
                     </a:xfrm>
                     <a:prstGeom prst="rect">
                       <a:avLst/>
@@ -456,7 +459,7 @@
 </file>
 
 <file path=word/endnotes.xml><?xml version="1.0" encoding="utf-8"?>
-<w:endnotes xmlns:wpc="http://schemas.microsoft.com/office/word/2010/wordprocessingCanvas" xmlns:cx="http://schemas.microsoft.com/office/drawing/2014/chartex" xmlns:cx1="http://schemas.microsoft.com/office/drawing/2015/9/8/chartex" xmlns:cx2="http://schemas.microsoft.com/office/drawing/2015/10/21/chartex" xmlns:cx3="http://schemas.microsoft.com/office/drawing/2016/5/9/chartex" xmlns:cx4="http://schemas.microsoft.com/office/drawing/2016/5/10/chartex" xmlns:cx5="http://schemas.microsoft.com/office/drawing/2016/5/11/chartex" xmlns:cx6="http://schemas.microsoft.com/office/drawing/2016/5/12/chartex" xmlns:cx7="http://schemas.microsoft.com/office/drawing/2016/5/13/chartex" xmlns:cx8="http://schemas.microsoft.com/office/drawing/2016/5/14/chartex" xmlns:mc="http://schemas.openxmlformats.org/markup-compatibility/2006" xmlns:aink="http://schemas.microsoft.com/office/drawing/2016/ink" xmlns:am3d="http://schemas.microsoft.com/office/drawing/2017/model3d" xmlns:o="urn:schemas-microsoft-com:office:office" xmlns:oel="http://schemas.microsoft.com/office/2019/extlst" xmlns:r="http://schemas.openxmlformats.org/officeDocument/2006/relationships" xmlns:m="http://schemas.openxmlformats.org/officeDocument/2006/math" xmlns:v="urn:schemas-microsoft-com:vml" xmlns:wp14="http://schemas.microsoft.com/office/word/2010/wordprocessingDrawing" xmlns:wp="http://schemas.openxmlformats.org/drawingml/2006/wordprocessingDrawing" xmlns:w10="urn:schemas-microsoft-com:office:word" xmlns:w="http://schemas.openxmlformats.org/wordprocessingml/2006/main" xmlns:w14="http://schemas.microsoft.com/office/word/2010/wordml" xmlns:w15="http://schemas.microsoft.com/office/word/2012/wordml" xmlns:w16cex="http://schemas.microsoft.com/office/word/2018/wordml/cex" xmlns:w16cid="http://schemas.microsoft.com/office/word/2016/wordml/cid" xmlns:w16="http://schemas.microsoft.com/office/word/2018/wordml" xmlns:w16sdtdh="http://schemas.microsoft.com/office/word/2020/wordml/sdtdatahash" xmlns:w16se="http://schemas.microsoft.com/office/word/2015/wordml/symex" xmlns:wpg="http://schemas.microsoft.com/office/word/2010/wordprocessingGroup" xmlns:wpi="http://schemas.microsoft.com/office/word/2010/wordprocessingInk" xmlns:wne="http://schemas.microsoft.com/office/word/2006/wordml" xmlns:wps="http://schemas.microsoft.com/office/word/2010/wordprocessingShape" mc:Ignorable="w14 w15 w16se w16cid w16 w16cex w16sdtdh wp14">
+<w:endnotes xmlns:wpc="http://schemas.microsoft.com/office/word/2010/wordprocessingCanvas" xmlns:cx="http://schemas.microsoft.com/office/drawing/2014/chartex" xmlns:cx1="http://schemas.microsoft.com/office/drawing/2015/9/8/chartex" xmlns:cx2="http://schemas.microsoft.com/office/drawing/2015/10/21/chartex" xmlns:cx3="http://schemas.microsoft.com/office/drawing/2016/5/9/chartex" xmlns:cx4="http://schemas.microsoft.com/office/drawing/2016/5/10/chartex" xmlns:cx5="http://schemas.microsoft.com/office/drawing/2016/5/11/chartex" xmlns:cx6="http://schemas.microsoft.com/office/drawing/2016/5/12/chartex" xmlns:cx7="http://schemas.microsoft.com/office/drawing/2016/5/13/chartex" xmlns:cx8="http://schemas.microsoft.com/office/drawing/2016/5/14/chartex" xmlns:mc="http://schemas.openxmlformats.org/markup-compatibility/2006" xmlns:aink="http://schemas.microsoft.com/office/drawing/2016/ink" xmlns:am3d="http://schemas.microsoft.com/office/drawing/2017/model3d" xmlns:o="urn:schemas-microsoft-com:office:office" xmlns:oel="http://schemas.microsoft.com/office/2019/extlst" xmlns:r="http://schemas.openxmlformats.org/officeDocument/2006/relationships" xmlns:m="http://schemas.openxmlformats.org/officeDocument/2006/math" xmlns:v="urn:schemas-microsoft-com:vml" xmlns:wp14="http://schemas.microsoft.com/office/word/2010/wordprocessingDrawing" xmlns:wp="http://schemas.openxmlformats.org/drawingml/2006/wordprocessingDrawing" xmlns:w10="urn:schemas-microsoft-com:office:word" xmlns:w="http://schemas.openxmlformats.org/wordprocessingml/2006/main" xmlns:w14="http://schemas.microsoft.com/office/word/2010/wordml" xmlns:w15="http://schemas.microsoft.com/office/word/2012/wordml" xmlns:w16cex="http://schemas.microsoft.com/office/word/2018/wordml/cex" xmlns:w16cid="http://schemas.microsoft.com/office/word/2016/wordml/cid" xmlns:w16="http://schemas.microsoft.com/office/word/2018/wordml" xmlns:w16du="http://schemas.microsoft.com/office/word/2023/wordml/word16du" xmlns:w16sdtdh="http://schemas.microsoft.com/office/word/2020/wordml/sdtdatahash" xmlns:w16se="http://schemas.microsoft.com/office/word/2015/wordml/symex" xmlns:wpg="http://schemas.microsoft.com/office/word/2010/wordprocessingGroup" xmlns:wpi="http://schemas.microsoft.com/office/word/2010/wordprocessingInk" xmlns:wne="http://schemas.microsoft.com/office/word/2006/wordml" xmlns:wps="http://schemas.microsoft.com/office/word/2010/wordprocessingShape" mc:Ignorable="w14 w15 w16se w16cid w16 w16cex w16sdtdh wp14">
   <w:endnote w:type="separator" w:id="-1">
     <w:p>
       <w:r>
@@ -475,7 +478,7 @@
 </file>
 
 <file path=word/footnotes.xml><?xml version="1.0" encoding="utf-8"?>
-<w:footnotes xmlns:wpc="http://schemas.microsoft.com/office/word/2010/wordprocessingCanvas" xmlns:cx="http://schemas.microsoft.com/office/drawing/2014/chartex" xmlns:cx1="http://schemas.microsoft.com/office/drawing/2015/9/8/chartex" xmlns:cx2="http://schemas.microsoft.com/office/drawing/2015/10/21/chartex" xmlns:cx3="http://schemas.microsoft.com/office/drawing/2016/5/9/chartex" xmlns:cx4="http://schemas.microsoft.com/office/drawing/2016/5/10/chartex" xmlns:cx5="http://schemas.microsoft.com/office/drawing/2016/5/11/chartex" xmlns:cx6="http://schemas.microsoft.com/office/drawing/2016/5/12/chartex" xmlns:cx7="http://schemas.microsoft.com/office/drawing/2016/5/13/chartex" xmlns:cx8="http://schemas.microsoft.com/office/drawing/2016/5/14/chartex" xmlns:mc="http://schemas.openxmlformats.org/markup-compatibility/2006" xmlns:aink="http://schemas.microsoft.com/office/drawing/2016/ink" xmlns:am3d="http://schemas.microsoft.com/office/drawing/2017/model3d" xmlns:o="urn:schemas-microsoft-com:office:office" xmlns:oel="http://schemas.microsoft.com/office/2019/extlst" xmlns:r="http://schemas.openxmlformats.org/officeDocument/2006/relationships" xmlns:m="http://schemas.openxmlformats.org/officeDocument/2006/math" xmlns:v="urn:schemas-microsoft-com:vml" xmlns:wp14="http://schemas.microsoft.com/office/word/2010/wordprocessingDrawing" xmlns:wp="http://schemas.openxmlformats.org/drawingml/2006/wordprocessingDrawing" xmlns:w10="urn:schemas-microsoft-com:office:word" xmlns:w="http://schemas.openxmlformats.org/wordprocessingml/2006/main" xmlns:w14="http://schemas.microsoft.com/office/word/2010/wordml" xmlns:w15="http://schemas.microsoft.com/office/word/2012/wordml" xmlns:w16cex="http://schemas.microsoft.com/office/word/2018/wordml/cex" xmlns:w16cid="http://schemas.microsoft.com/office/word/2016/wordml/cid" xmlns:w16="http://schemas.microsoft.com/office/word/2018/wordml" xmlns:w16sdtdh="http://schemas.microsoft.com/office/word/2020/wordml/sdtdatahash" xmlns:w16se="http://schemas.microsoft.com/office/word/2015/wordml/symex" xmlns:wpg="http://schemas.microsoft.com/office/word/2010/wordprocessingGroup" xmlns:wpi="http://schemas.microsoft.com/office/word/2010/wordprocessingInk" xmlns:wne="http://schemas.microsoft.com/office/word/2006/wordml" xmlns:wps="http://schemas.microsoft.com/office/word/2010/wordprocessingShape" mc:Ignorable="w14 w15 w16se w16cid w16 w16cex w16sdtdh wp14">
+<w:footnotes xmlns:wpc="http://schemas.microsoft.com/office/word/2010/wordprocessingCanvas" xmlns:cx="http://schemas.microsoft.com/office/drawing/2014/chartex" xmlns:cx1="http://schemas.microsoft.com/office/drawing/2015/9/8/chartex" xmlns:cx2="http://schemas.microsoft.com/office/drawing/2015/10/21/chartex" xmlns:cx3="http://schemas.microsoft.com/office/drawing/2016/5/9/chartex" xmlns:cx4="http://schemas.microsoft.com/office/drawing/2016/5/10/chartex" xmlns:cx5="http://schemas.microsoft.com/office/drawing/2016/5/11/chartex" xmlns:cx6="http://schemas.microsoft.com/office/drawing/2016/5/12/chartex" xmlns:cx7="http://schemas.microsoft.com/office/drawing/2016/5/13/chartex" xmlns:cx8="http://schemas.microsoft.com/office/drawing/2016/5/14/chartex" xmlns:mc="http://schemas.openxmlformats.org/markup-compatibility/2006" xmlns:aink="http://schemas.microsoft.com/office/drawing/2016/ink" xmlns:am3d="http://schemas.microsoft.com/office/drawing/2017/model3d" xmlns:o="urn:schemas-microsoft-com:office:office" xmlns:oel="http://schemas.microsoft.com/office/2019/extlst" xmlns:r="http://schemas.openxmlformats.org/officeDocument/2006/relationships" xmlns:m="http://schemas.openxmlformats.org/officeDocument/2006/math" xmlns:v="urn:schemas-microsoft-com:vml" xmlns:wp14="http://schemas.microsoft.com/office/word/2010/wordprocessingDrawing" xmlns:wp="http://schemas.openxmlformats.org/drawingml/2006/wordprocessingDrawing" xmlns:w10="urn:schemas-microsoft-com:office:word" xmlns:w="http://schemas.openxmlformats.org/wordprocessingml/2006/main" xmlns:w14="http://schemas.microsoft.com/office/word/2010/wordml" xmlns:w15="http://schemas.microsoft.com/office/word/2012/wordml" xmlns:w16cex="http://schemas.microsoft.com/office/word/2018/wordml/cex" xmlns:w16cid="http://schemas.microsoft.com/office/word/2016/wordml/cid" xmlns:w16="http://schemas.microsoft.com/office/word/2018/wordml" xmlns:w16du="http://schemas.microsoft.com/office/word/2023/wordml/word16du" xmlns:w16sdtdh="http://schemas.microsoft.com/office/word/2020/wordml/sdtdatahash" xmlns:w16se="http://schemas.microsoft.com/office/word/2015/wordml/symex" xmlns:wpg="http://schemas.microsoft.com/office/word/2010/wordprocessingGroup" xmlns:wpi="http://schemas.microsoft.com/office/word/2010/wordprocessingInk" xmlns:wne="http://schemas.microsoft.com/office/word/2006/wordml" xmlns:wps="http://schemas.microsoft.com/office/word/2010/wordprocessingShape" mc:Ignorable="w14 w15 w16se w16cid w16 w16cex w16sdtdh wp14">
   <w:footnote w:type="separator" w:id="-1">
     <w:p>
       <w:r>
@@ -494,7 +497,7 @@
 </file>
 
 <file path=word/numbering.xml><?xml version="1.0" encoding="utf-8"?>
-<w:numbering xmlns:wpc="http://schemas.microsoft.com/office/word/2010/wordprocessingCanvas" xmlns:cx="http://schemas.microsoft.com/office/drawing/2014/chartex" xmlns:cx1="http://schemas.microsoft.com/office/drawing/2015/9/8/chartex" xmlns:cx2="http://schemas.microsoft.com/office/drawing/2015/10/21/chartex" xmlns:cx3="http://schemas.microsoft.com/office/drawing/2016/5/9/chartex" xmlns:cx4="http://schemas.microsoft.com/office/drawing/2016/5/10/chartex" xmlns:cx5="http://schemas.microsoft.com/office/drawing/2016/5/11/chartex" xmlns:cx6="http://schemas.microsoft.com/office/drawing/2016/5/12/chartex" xmlns:cx7="http://schemas.microsoft.com/office/drawing/2016/5/13/chartex" xmlns:cx8="http://schemas.microsoft.com/office/drawing/2016/5/14/chartex" xmlns:mc="http://schemas.openxmlformats.org/markup-compatibility/2006" xmlns:aink="http://schemas.microsoft.com/office/drawing/2016/ink" xmlns:am3d="http://schemas.microsoft.com/office/drawing/2017/model3d" xmlns:o="urn:schemas-microsoft-com:office:office" xmlns:oel="http://schemas.microsoft.com/office/2019/extlst" xmlns:r="http://schemas.openxmlformats.org/officeDocument/2006/relationships" xmlns:m="http://schemas.openxmlformats.org/officeDocument/2006/math" xmlns:v="urn:schemas-microsoft-com:vml" xmlns:wp14="http://schemas.microsoft.com/office/word/2010/wordprocessingDrawing" xmlns:wp="http://schemas.openxmlformats.org/drawingml/2006/wordprocessingDrawing" xmlns:w10="urn:schemas-microsoft-com:office:word" xmlns:w="http://schemas.openxmlformats.org/wordprocessingml/2006/main" xmlns:w14="http://schemas.microsoft.com/office/word/2010/wordml" xmlns:w15="http://schemas.microsoft.com/office/word/2012/wordml" xmlns:w16cex="http://schemas.microsoft.com/office/word/2018/wordml/cex" xmlns:w16cid="http://schemas.microsoft.com/office/word/2016/wordml/cid" xmlns:w16="http://schemas.microsoft.com/office/word/2018/wordml" xmlns:w16sdtdh="http://schemas.microsoft.com/office/word/2020/wordml/sdtdatahash" xmlns:w16se="http://schemas.microsoft.com/office/word/2015/wordml/symex" xmlns:wpg="http://schemas.microsoft.com/office/word/2010/wordprocessingGroup" xmlns:wpi="http://schemas.microsoft.com/office/word/2010/wordprocessingInk" xmlns:wne="http://schemas.microsoft.com/office/word/2006/wordml" xmlns:wps="http://schemas.microsoft.com/office/word/2010/wordprocessingShape" mc:Ignorable="w14 w15 w16se w16cid w16 w16cex w16sdtdh wp14">
+<w:numbering xmlns:wpc="http://schemas.microsoft.com/office/word/2010/wordprocessingCanvas" xmlns:cx="http://schemas.microsoft.com/office/drawing/2014/chartex" xmlns:cx1="http://schemas.microsoft.com/office/drawing/2015/9/8/chartex" xmlns:cx2="http://schemas.microsoft.com/office/drawing/2015/10/21/chartex" xmlns:cx3="http://schemas.microsoft.com/office/drawing/2016/5/9/chartex" xmlns:cx4="http://schemas.microsoft.com/office/drawing/2016/5/10/chartex" xmlns:cx5="http://schemas.microsoft.com/office/drawing/2016/5/11/chartex" xmlns:cx6="http://schemas.microsoft.com/office/drawing/2016/5/12/chartex" xmlns:cx7="http://schemas.microsoft.com/office/drawing/2016/5/13/chartex" xmlns:cx8="http://schemas.microsoft.com/office/drawing/2016/5/14/chartex" xmlns:mc="http://schemas.openxmlformats.org/markup-compatibility/2006" xmlns:aink="http://schemas.microsoft.com/office/drawing/2016/ink" xmlns:am3d="http://schemas.microsoft.com/office/drawing/2017/model3d" xmlns:o="urn:schemas-microsoft-com:office:office" xmlns:oel="http://schemas.microsoft.com/office/2019/extlst" xmlns:r="http://schemas.openxmlformats.org/officeDocument/2006/relationships" xmlns:m="http://schemas.openxmlformats.org/officeDocument/2006/math" xmlns:v="urn:schemas-microsoft-com:vml" xmlns:wp14="http://schemas.microsoft.com/office/word/2010/wordprocessingDrawing" xmlns:wp="http://schemas.openxmlformats.org/drawingml/2006/wordprocessingDrawing" xmlns:w10="urn:schemas-microsoft-com:office:word" xmlns:w="http://schemas.openxmlformats.org/wordprocessingml/2006/main" xmlns:w14="http://schemas.microsoft.com/office/word/2010/wordml" xmlns:w15="http://schemas.microsoft.com/office/word/2012/wordml" xmlns:w16cex="http://schemas.microsoft.com/office/word/2018/wordml/cex" xmlns:w16cid="http://schemas.microsoft.com/office/word/2016/wordml/cid" xmlns:w16="http://schemas.microsoft.com/office/word/2018/wordml" xmlns:w16du="http://schemas.microsoft.com/office/word/2023/wordml/word16du" xmlns:w16sdtdh="http://schemas.microsoft.com/office/word/2020/wordml/sdtdatahash" xmlns:w16se="http://schemas.microsoft.com/office/word/2015/wordml/symex" xmlns:wpg="http://schemas.microsoft.com/office/word/2010/wordprocessingGroup" xmlns:wpi="http://schemas.microsoft.com/office/word/2010/wordprocessingInk" xmlns:wne="http://schemas.microsoft.com/office/word/2006/wordml" xmlns:wps="http://schemas.microsoft.com/office/word/2010/wordprocessingShape" mc:Ignorable="w14 w15 w16se w16cid w16 w16cex w16sdtdh wp14">
   <w:abstractNum w:abstractNumId="0" w15:restartNumberingAfterBreak="0">
     <w:nsid w:val="08100B22"/>
     <w:multiLevelType w:val="hybridMultilevel"/>
